--- a/media/u_resume/demo.docx
+++ b/media/u_resume/demo.docx
@@ -128,23 +128,21 @@
           <w:sz w:val="24"/>
           <w:szCs w:val="24"/>
         </w:rPr>
-        <w:t xml:space="preserve">Tambdiya | p </w:t>
-      </w:r>
-      <w:r>
-        <w:rPr>
-          <w:rFonts w:ascii="Arial" w:hAnsi="Arial" w:eastAsia="Arial" w:cs="Arial"/>
-          <w:b w:val="0"/>
-          <w:bCs w:val="0"/>
-          <w:color w:val="auto"/>
-          <w:sz w:val="24"/>
-          <w:szCs w:val="24"/>
-        </w:rPr>
-        <w:t>summart</w:t>
-      </w:r>
-    </w:p>
-    <w:p>
-      <w:pPr>
-        <w:pStyle w:val="Normal"/>
+        <w:t>front end  |</w:t>
+      </w:r>
+      <w:r>
+        <w:rPr>
+          <w:rFonts w:ascii="Arial" w:hAnsi="Arial" w:eastAsia="Arial" w:cs="Arial"/>
+          <w:b w:val="0"/>
+          <w:bCs w:val="0"/>
+          <w:color w:val="auto"/>
+          <w:sz w:val="24"/>
+          <w:szCs w:val="24"/>
+        </w:rPr>
+      </w:r>
+    </w:p>
+    <w:p>
+      <w:pPr>
         <w:spacing w:line="285" w:lineRule="exact"/>
         <w:ind w:left="-20" w:right="-20"/>
         <w:rPr>
@@ -156,6 +154,16 @@
           <w:szCs w:val="24"/>
         </w:rPr>
       </w:pPr>
+      <w:r>
+        <w:rPr>
+          <w:rFonts w:ascii="Arial" w:hAnsi="Arial" w:eastAsia="Arial" w:cs="Arial"/>
+          <w:b w:val="0"/>
+          <w:bCs w:val="0"/>
+          <w:color w:val="auto"/>
+          <w:sz w:val="24"/>
+          <w:szCs w:val="24"/>
+        </w:rPr>
+      </w:r>
     </w:p>
     <w:p>
       <w:pPr>
@@ -236,7 +244,6 @@
           <w:sz w:val="24"/>
           <w:szCs w:val="24"/>
         </w:rPr>
-        <w:t>1234567890</w:t>
       </w:r>
       <w:r>
         <w:tab/>
@@ -459,7 +466,7 @@
         </mc:AlternateContent>
       </w:r>
     </w:p>
-    <w:p xmlns:wp14="http://schemas.microsoft.com/office/word/2010/wordml" wp14:textId="2576598E">
+    <w:p xmlns:wp14="http://schemas.microsoft.com/office/word/2010/wordml" wp14:textId="036BD698">
       <w:pPr>
         <w:pStyle w:val="Normal"/>
         <w:spacing w:after="0" w:line="285" w:lineRule="exact"/>
@@ -483,27 +490,7 @@
           <w:sz w:val="24"/>
           <w:szCs w:val="24"/>
         </w:rPr>
-        <w:t>rfdvredsvefd</w:t>
-      </w:r>
-      <w:r>
-        <w:rPr>
-          <w:rFonts w:ascii="Arial" w:hAnsi="Arial" w:eastAsia="Arial" w:cs="Arial"/>
-          <w:color w:val="auto"/>
-          <w:sz w:val="24"/>
-          <w:szCs w:val="24"/>
-        </w:rPr>
-        <w:t xml:space="preserve"> - </w:t>
-      </w:r>
-      <w:r>
-        <w:rPr>
-          <w:rFonts w:ascii="Arial" w:hAnsi="Arial" w:eastAsia="Arial" w:cs="Arial"/>
-          <w:b w:val="0"/>
-          <w:bCs w:val="0"/>
-          <w:color w:val="auto"/>
-          <w:sz w:val="24"/>
-          <w:szCs w:val="24"/>
-        </w:rPr>
-        <w:t>u8eridshnudfyxcjbnersfudyxberudys</w:t>
+        <w:t xml:space="preserve"> – </w:t>
       </w:r>
     </w:p>
     <w:p xmlns:wp14="http://schemas.microsoft.com/office/word/2010/wordml" wp14:textId="046DFF24">
@@ -529,7 +516,6 @@
           <w:sz w:val="24"/>
           <w:szCs w:val="24"/>
         </w:rPr>
-        <w:t>erfvdtefdvtfdtrfdc</w:t>
       </w:r>
     </w:p>
     <w:p>
@@ -746,7 +732,6 @@
           <w:sz w:val="24"/>
           <w:szCs w:val="24"/>
         </w:rPr>
-        <w:t>Python</w:t>
       </w:r>
     </w:p>
     <w:p xmlns:wp14="http://schemas.microsoft.com/office/word/2010/wordml" wp14:textId="77777777" wp14:noSpellErr="1">
@@ -923,18 +908,17 @@
           <w:sz w:val="24"/>
           <w:szCs w:val="24"/>
         </w:rPr>
-        <w:t xml:space="preserve">Bca </w:t>
-      </w:r>
-      <w:r>
-        <w:rPr>
-          <w:rFonts w:ascii="Arial" w:hAnsi="Arial" w:eastAsia="Arial" w:cs="Arial"/>
-          <w:b w:val="0"/>
-          <w:bCs w:val="0"/>
-          <w:color w:val="auto"/>
-          <w:sz w:val="24"/>
-          <w:szCs w:val="24"/>
-        </w:rPr>
-        <w:t>2024</w:t>
+        <w:t xml:space="preserve"> </w:t>
+      </w:r>
+      <w:r>
+        <w:rPr>
+          <w:rFonts w:ascii="Arial" w:hAnsi="Arial" w:eastAsia="Arial" w:cs="Arial"/>
+          <w:b w:val="0"/>
+          <w:bCs w:val="0"/>
+          <w:color w:val="auto"/>
+          <w:sz w:val="24"/>
+          <w:szCs w:val="24"/>
+        </w:rPr>
       </w:r>
       <w:r>
         <w:rPr>
@@ -976,7 +960,6 @@
           <w:sz w:val="24"/>
           <w:szCs w:val="24"/>
         </w:rPr>
-        <w:t>Gls university</w:t>
       </w:r>
     </w:p>
     <w:p>
@@ -1013,8 +996,22 @@
           <w:sz w:val="24"/>
           <w:szCs w:val="24"/>
         </w:rPr>
-        <w:t>university Description</w:t>
-      </w:r>
+      </w:r>
+    </w:p>
+    <w:p>
+      <w:pPr>
+        <w:pStyle w:val="Normal"/>
+        <w:spacing w:line="285" w:lineRule="exact"/>
+        <w:ind w:left="-20" w:right="-20"/>
+        <w:rPr>
+          <w:rFonts w:ascii="Arial" w:hAnsi="Arial" w:eastAsia="Arial" w:cs="Arial"/>
+          <w:b w:val="0"/>
+          <w:bCs w:val="0"/>
+          <w:color w:val="auto"/>
+          <w:sz w:val="24"/>
+          <w:szCs w:val="24"/>
+        </w:rPr>
+      </w:pPr>
     </w:p>
     <w:p>
       <w:pPr>
